--- a/Documenten/KT1/W1.1/Interview uitwerking b.docx
+++ b/Documenten/KT1/W1.1/Interview uitwerking b.docx
@@ -51,7 +51,7 @@
                         <pic:cNvPicPr/>
                       </pic:nvPicPr>
                       <pic:blipFill>
-                        <a:blip r:embed="rId6" cstate="print">
+                        <a:blip r:embed="rId7" cstate="print">
                           <a:duotone>
                             <a:schemeClr val="accent1">
                               <a:shade val="45000"/>
@@ -528,7 +528,7 @@
                         <pic:cNvPicPr/>
                       </pic:nvPicPr>
                       <pic:blipFill>
-                        <a:blip r:embed="rId7" cstate="print">
+                        <a:blip r:embed="rId8" cstate="print">
                           <a:duotone>
                             <a:schemeClr val="accent1">
                               <a:shade val="45000"/>
@@ -569,9 +569,722 @@
         </w:p>
       </w:sdtContent>
     </w:sdt>
+    <w:sdt>
+      <w:sdtPr>
+        <w:id w:val="2097662806"/>
+        <w:docPartObj>
+          <w:docPartGallery w:val="Table of Contents"/>
+          <w:docPartUnique/>
+        </w:docPartObj>
+      </w:sdtPr>
+      <w:sdtEndPr>
+        <w:rPr>
+          <w:rFonts w:asciiTheme="minorHAnsi" w:eastAsiaTheme="minorHAnsi" w:hAnsiTheme="minorHAnsi" w:cstheme="minorBidi"/>
+          <w:b/>
+          <w:bCs/>
+          <w:color w:val="auto"/>
+          <w:sz w:val="22"/>
+          <w:szCs w:val="22"/>
+          <w:lang w:eastAsia="en-US"/>
+        </w:rPr>
+      </w:sdtEndPr>
+      <w:sdtContent>
+        <w:p>
+          <w:pPr>
+            <w:pStyle w:val="Kopvaninhoudsopgave"/>
+          </w:pPr>
+          <w:r>
+            <w:t>Inhoud</w:t>
+          </w:r>
+        </w:p>
+        <w:p>
+          <w:pPr>
+            <w:pStyle w:val="Inhopg1"/>
+            <w:rPr>
+              <w:rFonts w:eastAsiaTheme="minorEastAsia"/>
+              <w:noProof/>
+              <w:lang w:eastAsia="nl-NL"/>
+            </w:rPr>
+          </w:pPr>
+          <w:r>
+            <w:fldChar w:fldCharType="begin"/>
+          </w:r>
+          <w:r>
+            <w:instrText xml:space="preserve"> TOC \o "1-3" \h \z \u </w:instrText>
+          </w:r>
+          <w:r>
+            <w:fldChar w:fldCharType="separate"/>
+          </w:r>
+          <w:hyperlink w:anchor="_Toc477335118" w:history="1">
+            <w:r>
+              <w:rPr>
+                <w:rStyle w:val="Hyperlink"/>
+                <w:noProof/>
+              </w:rPr>
+              <w:t>1.</w:t>
+            </w:r>
+            <w:r>
+              <w:rPr>
+                <w:rFonts w:eastAsiaTheme="minorEastAsia"/>
+                <w:noProof/>
+                <w:lang w:eastAsia="nl-NL"/>
+              </w:rPr>
+              <w:tab/>
+            </w:r>
+            <w:r>
+              <w:rPr>
+                <w:rStyle w:val="Hyperlink"/>
+                <w:noProof/>
+              </w:rPr>
+              <w:t>Inleiding</w:t>
+            </w:r>
+            <w:r>
+              <w:rPr>
+                <w:noProof/>
+                <w:webHidden/>
+              </w:rPr>
+              <w:tab/>
+            </w:r>
+            <w:r>
+              <w:rPr>
+                <w:noProof/>
+                <w:webHidden/>
+              </w:rPr>
+              <w:fldChar w:fldCharType="begin"/>
+            </w:r>
+            <w:r>
+              <w:rPr>
+                <w:noProof/>
+                <w:webHidden/>
+              </w:rPr>
+              <w:instrText xml:space="preserve"> PAGEREF _Toc477335118 \h </w:instrText>
+            </w:r>
+            <w:r>
+              <w:rPr>
+                <w:noProof/>
+                <w:webHidden/>
+              </w:rPr>
+            </w:r>
+            <w:r>
+              <w:rPr>
+                <w:noProof/>
+                <w:webHidden/>
+              </w:rPr>
+              <w:fldChar w:fldCharType="separate"/>
+            </w:r>
+            <w:r>
+              <w:rPr>
+                <w:noProof/>
+                <w:webHidden/>
+              </w:rPr>
+              <w:t>2</w:t>
+            </w:r>
+            <w:r>
+              <w:rPr>
+                <w:noProof/>
+                <w:webHidden/>
+              </w:rPr>
+              <w:fldChar w:fldCharType="end"/>
+            </w:r>
+          </w:hyperlink>
+        </w:p>
+        <w:p>
+          <w:pPr>
+            <w:pStyle w:val="Inhopg2"/>
+            <w:tabs>
+              <w:tab w:val="right" w:leader="dot" w:pos="9062"/>
+            </w:tabs>
+            <w:rPr>
+              <w:rFonts w:eastAsiaTheme="minorEastAsia"/>
+              <w:noProof/>
+              <w:lang w:eastAsia="nl-NL"/>
+            </w:rPr>
+          </w:pPr>
+          <w:hyperlink w:anchor="_Toc477335119" w:history="1">
+            <w:r>
+              <w:rPr>
+                <w:rStyle w:val="Hyperlink"/>
+                <w:noProof/>
+              </w:rPr>
+              <w:t>1.1 Pre scriptum</w:t>
+            </w:r>
+            <w:r>
+              <w:rPr>
+                <w:noProof/>
+                <w:webHidden/>
+              </w:rPr>
+              <w:tab/>
+            </w:r>
+            <w:r>
+              <w:rPr>
+                <w:noProof/>
+                <w:webHidden/>
+              </w:rPr>
+              <w:fldChar w:fldCharType="begin"/>
+            </w:r>
+            <w:r>
+              <w:rPr>
+                <w:noProof/>
+                <w:webHidden/>
+              </w:rPr>
+              <w:instrText xml:space="preserve"> PAGEREF _Toc477335119 \h </w:instrText>
+            </w:r>
+            <w:r>
+              <w:rPr>
+                <w:noProof/>
+                <w:webHidden/>
+              </w:rPr>
+            </w:r>
+            <w:r>
+              <w:rPr>
+                <w:noProof/>
+                <w:webHidden/>
+              </w:rPr>
+              <w:fldChar w:fldCharType="separate"/>
+            </w:r>
+            <w:r>
+              <w:rPr>
+                <w:noProof/>
+                <w:webHidden/>
+              </w:rPr>
+              <w:t>2</w:t>
+            </w:r>
+            <w:r>
+              <w:rPr>
+                <w:noProof/>
+                <w:webHidden/>
+              </w:rPr>
+              <w:fldChar w:fldCharType="end"/>
+            </w:r>
+          </w:hyperlink>
+        </w:p>
+        <w:p>
+          <w:pPr>
+            <w:pStyle w:val="Inhopg1"/>
+            <w:rPr>
+              <w:rFonts w:eastAsiaTheme="minorEastAsia"/>
+              <w:noProof/>
+              <w:lang w:eastAsia="nl-NL"/>
+            </w:rPr>
+          </w:pPr>
+          <w:hyperlink w:anchor="_Toc477335120" w:history="1">
+            <w:r>
+              <w:rPr>
+                <w:rStyle w:val="Hyperlink"/>
+                <w:noProof/>
+              </w:rPr>
+              <w:t>2.</w:t>
+            </w:r>
+            <w:r>
+              <w:rPr>
+                <w:rFonts w:eastAsiaTheme="minorEastAsia"/>
+                <w:noProof/>
+                <w:lang w:eastAsia="nl-NL"/>
+              </w:rPr>
+              <w:tab/>
+            </w:r>
+            <w:r>
+              <w:rPr>
+                <w:rStyle w:val="Hyperlink"/>
+                <w:noProof/>
+              </w:rPr>
+              <w:t>Kern</w:t>
+            </w:r>
+            <w:r>
+              <w:rPr>
+                <w:noProof/>
+                <w:webHidden/>
+              </w:rPr>
+              <w:tab/>
+            </w:r>
+            <w:r>
+              <w:rPr>
+                <w:noProof/>
+                <w:webHidden/>
+              </w:rPr>
+              <w:fldChar w:fldCharType="begin"/>
+            </w:r>
+            <w:r>
+              <w:rPr>
+                <w:noProof/>
+                <w:webHidden/>
+              </w:rPr>
+              <w:instrText xml:space="preserve"> PAGEREF _Toc477335120 \h </w:instrText>
+            </w:r>
+            <w:r>
+              <w:rPr>
+                <w:noProof/>
+                <w:webHidden/>
+              </w:rPr>
+            </w:r>
+            <w:r>
+              <w:rPr>
+                <w:noProof/>
+                <w:webHidden/>
+              </w:rPr>
+              <w:fldChar w:fldCharType="separate"/>
+            </w:r>
+            <w:r>
+              <w:rPr>
+                <w:noProof/>
+                <w:webHidden/>
+              </w:rPr>
+              <w:t>2</w:t>
+            </w:r>
+            <w:r>
+              <w:rPr>
+                <w:noProof/>
+                <w:webHidden/>
+              </w:rPr>
+              <w:fldChar w:fldCharType="end"/>
+            </w:r>
+          </w:hyperlink>
+        </w:p>
+        <w:p>
+          <w:pPr>
+            <w:pStyle w:val="Inhopg2"/>
+            <w:tabs>
+              <w:tab w:val="right" w:leader="dot" w:pos="9062"/>
+            </w:tabs>
+            <w:rPr>
+              <w:rFonts w:eastAsiaTheme="minorEastAsia"/>
+              <w:noProof/>
+              <w:lang w:eastAsia="nl-NL"/>
+            </w:rPr>
+          </w:pPr>
+          <w:hyperlink w:anchor="_Toc477335121" w:history="1">
+            <w:r>
+              <w:rPr>
+                <w:rStyle w:val="Hyperlink"/>
+                <w:noProof/>
+              </w:rPr>
+              <w:t>Kan je de informatie die in 1.1 Pre scriptum bevestigen, dan wel verbeteren?</w:t>
+            </w:r>
+            <w:r>
+              <w:rPr>
+                <w:noProof/>
+                <w:webHidden/>
+              </w:rPr>
+              <w:tab/>
+            </w:r>
+            <w:r>
+              <w:rPr>
+                <w:noProof/>
+                <w:webHidden/>
+              </w:rPr>
+              <w:fldChar w:fldCharType="begin"/>
+            </w:r>
+            <w:r>
+              <w:rPr>
+                <w:noProof/>
+                <w:webHidden/>
+              </w:rPr>
+              <w:instrText xml:space="preserve"> PAGEREF _Toc477335121 \h </w:instrText>
+            </w:r>
+            <w:r>
+              <w:rPr>
+                <w:noProof/>
+                <w:webHidden/>
+              </w:rPr>
+            </w:r>
+            <w:r>
+              <w:rPr>
+                <w:noProof/>
+                <w:webHidden/>
+              </w:rPr>
+              <w:fldChar w:fldCharType="separate"/>
+            </w:r>
+            <w:r>
+              <w:rPr>
+                <w:noProof/>
+                <w:webHidden/>
+              </w:rPr>
+              <w:t>2</w:t>
+            </w:r>
+            <w:r>
+              <w:rPr>
+                <w:noProof/>
+                <w:webHidden/>
+              </w:rPr>
+              <w:fldChar w:fldCharType="end"/>
+            </w:r>
+          </w:hyperlink>
+        </w:p>
+        <w:p>
+          <w:pPr>
+            <w:pStyle w:val="Inhopg2"/>
+            <w:tabs>
+              <w:tab w:val="right" w:leader="dot" w:pos="9062"/>
+            </w:tabs>
+            <w:rPr>
+              <w:rFonts w:eastAsiaTheme="minorEastAsia"/>
+              <w:noProof/>
+              <w:lang w:eastAsia="nl-NL"/>
+            </w:rPr>
+          </w:pPr>
+          <w:hyperlink w:anchor="_Toc477335122" w:history="1">
+            <w:r>
+              <w:rPr>
+                <w:rStyle w:val="Hyperlink"/>
+                <w:noProof/>
+              </w:rPr>
+              <w:t>Hoe zou je deze punten volgens het MoSCoW-principe benaderen?</w:t>
+            </w:r>
+            <w:r>
+              <w:rPr>
+                <w:noProof/>
+                <w:webHidden/>
+              </w:rPr>
+              <w:tab/>
+            </w:r>
+            <w:r>
+              <w:rPr>
+                <w:noProof/>
+                <w:webHidden/>
+              </w:rPr>
+              <w:fldChar w:fldCharType="begin"/>
+            </w:r>
+            <w:r>
+              <w:rPr>
+                <w:noProof/>
+                <w:webHidden/>
+              </w:rPr>
+              <w:instrText xml:space="preserve"> PAGEREF _Toc477335122 \h </w:instrText>
+            </w:r>
+            <w:r>
+              <w:rPr>
+                <w:noProof/>
+                <w:webHidden/>
+              </w:rPr>
+            </w:r>
+            <w:r>
+              <w:rPr>
+                <w:noProof/>
+                <w:webHidden/>
+              </w:rPr>
+              <w:fldChar w:fldCharType="separate"/>
+            </w:r>
+            <w:r>
+              <w:rPr>
+                <w:noProof/>
+                <w:webHidden/>
+              </w:rPr>
+              <w:t>2</w:t>
+            </w:r>
+            <w:r>
+              <w:rPr>
+                <w:noProof/>
+                <w:webHidden/>
+              </w:rPr>
+              <w:fldChar w:fldCharType="end"/>
+            </w:r>
+          </w:hyperlink>
+        </w:p>
+        <w:p>
+          <w:pPr>
+            <w:pStyle w:val="Inhopg2"/>
+            <w:tabs>
+              <w:tab w:val="right" w:leader="dot" w:pos="9062"/>
+            </w:tabs>
+            <w:rPr>
+              <w:rFonts w:eastAsiaTheme="minorEastAsia"/>
+              <w:noProof/>
+              <w:lang w:eastAsia="nl-NL"/>
+            </w:rPr>
+          </w:pPr>
+          <w:hyperlink w:anchor="_Toc477335123" w:history="1">
+            <w:r>
+              <w:rPr>
+                <w:rStyle w:val="Hyperlink"/>
+                <w:noProof/>
+              </w:rPr>
+              <w:t>Welke versie(s) van Windows Phone wordt/worden er gebruikt? Hoe zie je dit in de (nabije) toekomst veranderen?</w:t>
+            </w:r>
+            <w:r>
+              <w:rPr>
+                <w:noProof/>
+                <w:webHidden/>
+              </w:rPr>
+              <w:tab/>
+            </w:r>
+            <w:r>
+              <w:rPr>
+                <w:noProof/>
+                <w:webHidden/>
+              </w:rPr>
+              <w:fldChar w:fldCharType="begin"/>
+            </w:r>
+            <w:r>
+              <w:rPr>
+                <w:noProof/>
+                <w:webHidden/>
+              </w:rPr>
+              <w:instrText xml:space="preserve"> PAGEREF _Toc477335123 \h </w:instrText>
+            </w:r>
+            <w:r>
+              <w:rPr>
+                <w:noProof/>
+                <w:webHidden/>
+              </w:rPr>
+            </w:r>
+            <w:r>
+              <w:rPr>
+                <w:noProof/>
+                <w:webHidden/>
+              </w:rPr>
+              <w:fldChar w:fldCharType="separate"/>
+            </w:r>
+            <w:r>
+              <w:rPr>
+                <w:noProof/>
+                <w:webHidden/>
+              </w:rPr>
+              <w:t>2</w:t>
+            </w:r>
+            <w:r>
+              <w:rPr>
+                <w:noProof/>
+                <w:webHidden/>
+              </w:rPr>
+              <w:fldChar w:fldCharType="end"/>
+            </w:r>
+          </w:hyperlink>
+        </w:p>
+        <w:p>
+          <w:pPr>
+            <w:pStyle w:val="Inhopg2"/>
+            <w:tabs>
+              <w:tab w:val="right" w:leader="dot" w:pos="9062"/>
+            </w:tabs>
+            <w:rPr>
+              <w:rFonts w:eastAsiaTheme="minorEastAsia"/>
+              <w:noProof/>
+              <w:lang w:eastAsia="nl-NL"/>
+            </w:rPr>
+          </w:pPr>
+          <w:hyperlink w:anchor="_Toc477335124" w:history="1">
+            <w:r>
+              <w:rPr>
+                <w:rStyle w:val="Hyperlink"/>
+                <w:noProof/>
+              </w:rPr>
+              <w:t>Zie je de functionaliteiten van deze applicatie in de toekomst uitgebreid worden? Zo ja, graag toelichten.</w:t>
+            </w:r>
+            <w:r>
+              <w:rPr>
+                <w:noProof/>
+                <w:webHidden/>
+              </w:rPr>
+              <w:tab/>
+            </w:r>
+            <w:r>
+              <w:rPr>
+                <w:noProof/>
+                <w:webHidden/>
+              </w:rPr>
+              <w:fldChar w:fldCharType="begin"/>
+            </w:r>
+            <w:r>
+              <w:rPr>
+                <w:noProof/>
+                <w:webHidden/>
+              </w:rPr>
+              <w:instrText xml:space="preserve"> PAGEREF _Toc477335124 \h </w:instrText>
+            </w:r>
+            <w:r>
+              <w:rPr>
+                <w:noProof/>
+                <w:webHidden/>
+              </w:rPr>
+            </w:r>
+            <w:r>
+              <w:rPr>
+                <w:noProof/>
+                <w:webHidden/>
+              </w:rPr>
+              <w:fldChar w:fldCharType="separate"/>
+            </w:r>
+            <w:r>
+              <w:rPr>
+                <w:noProof/>
+                <w:webHidden/>
+              </w:rPr>
+              <w:t>2</w:t>
+            </w:r>
+            <w:r>
+              <w:rPr>
+                <w:noProof/>
+                <w:webHidden/>
+              </w:rPr>
+              <w:fldChar w:fldCharType="end"/>
+            </w:r>
+          </w:hyperlink>
+        </w:p>
+        <w:p>
+          <w:pPr>
+            <w:pStyle w:val="Inhopg2"/>
+            <w:tabs>
+              <w:tab w:val="right" w:leader="dot" w:pos="9062"/>
+            </w:tabs>
+            <w:rPr>
+              <w:rFonts w:eastAsiaTheme="minorEastAsia"/>
+              <w:noProof/>
+              <w:lang w:eastAsia="nl-NL"/>
+            </w:rPr>
+          </w:pPr>
+          <w:hyperlink w:anchor="_Toc477335125" w:history="1">
+            <w:r>
+              <w:rPr>
+                <w:rStyle w:val="Hyperlink"/>
+                <w:noProof/>
+              </w:rPr>
+              <w:t>Is er behoefte aan rollen binnen de applicatie? Dat houdt dus in dat er onderscheid wordt gemaakt middels admin- en moderatoraccounts?</w:t>
+            </w:r>
+            <w:r>
+              <w:rPr>
+                <w:noProof/>
+                <w:webHidden/>
+              </w:rPr>
+              <w:tab/>
+            </w:r>
+            <w:r>
+              <w:rPr>
+                <w:noProof/>
+                <w:webHidden/>
+              </w:rPr>
+              <w:fldChar w:fldCharType="begin"/>
+            </w:r>
+            <w:r>
+              <w:rPr>
+                <w:noProof/>
+                <w:webHidden/>
+              </w:rPr>
+              <w:instrText xml:space="preserve"> PAGEREF _Toc477335125 \h </w:instrText>
+            </w:r>
+            <w:r>
+              <w:rPr>
+                <w:noProof/>
+                <w:webHidden/>
+              </w:rPr>
+            </w:r>
+            <w:r>
+              <w:rPr>
+                <w:noProof/>
+                <w:webHidden/>
+              </w:rPr>
+              <w:fldChar w:fldCharType="separate"/>
+            </w:r>
+            <w:r>
+              <w:rPr>
+                <w:noProof/>
+                <w:webHidden/>
+              </w:rPr>
+              <w:t>2</w:t>
+            </w:r>
+            <w:r>
+              <w:rPr>
+                <w:noProof/>
+                <w:webHidden/>
+              </w:rPr>
+              <w:fldChar w:fldCharType="end"/>
+            </w:r>
+          </w:hyperlink>
+        </w:p>
+        <w:p>
+          <w:pPr>
+            <w:pStyle w:val="Inhopg1"/>
+            <w:rPr>
+              <w:rFonts w:eastAsiaTheme="minorEastAsia"/>
+              <w:noProof/>
+              <w:lang w:eastAsia="nl-NL"/>
+            </w:rPr>
+          </w:pPr>
+          <w:hyperlink w:anchor="_Toc477335126" w:history="1">
+            <w:r>
+              <w:rPr>
+                <w:rStyle w:val="Hyperlink"/>
+                <w:noProof/>
+              </w:rPr>
+              <w:t>3.</w:t>
+            </w:r>
+            <w:r>
+              <w:rPr>
+                <w:rFonts w:eastAsiaTheme="minorEastAsia"/>
+                <w:noProof/>
+                <w:lang w:eastAsia="nl-NL"/>
+              </w:rPr>
+              <w:tab/>
+            </w:r>
+            <w:r>
+              <w:rPr>
+                <w:rStyle w:val="Hyperlink"/>
+                <w:noProof/>
+              </w:rPr>
+              <w:t>Conclusie</w:t>
+            </w:r>
+            <w:r>
+              <w:rPr>
+                <w:noProof/>
+                <w:webHidden/>
+              </w:rPr>
+              <w:tab/>
+            </w:r>
+            <w:r>
+              <w:rPr>
+                <w:noProof/>
+                <w:webHidden/>
+              </w:rPr>
+              <w:fldChar w:fldCharType="begin"/>
+            </w:r>
+            <w:r>
+              <w:rPr>
+                <w:noProof/>
+                <w:webHidden/>
+              </w:rPr>
+              <w:instrText xml:space="preserve"> PAGEREF _Toc477335126 \h </w:instrText>
+            </w:r>
+            <w:r>
+              <w:rPr>
+                <w:noProof/>
+                <w:webHidden/>
+              </w:rPr>
+            </w:r>
+            <w:r>
+              <w:rPr>
+                <w:noProof/>
+                <w:webHidden/>
+              </w:rPr>
+              <w:fldChar w:fldCharType="separate"/>
+            </w:r>
+            <w:r>
+              <w:rPr>
+                <w:noProof/>
+                <w:webHidden/>
+              </w:rPr>
+              <w:t>2</w:t>
+            </w:r>
+            <w:r>
+              <w:rPr>
+                <w:noProof/>
+                <w:webHidden/>
+              </w:rPr>
+              <w:fldChar w:fldCharType="end"/>
+            </w:r>
+          </w:hyperlink>
+        </w:p>
+        <w:p>
+          <w:r>
+            <w:rPr>
+              <w:b/>
+              <w:bCs/>
+            </w:rPr>
+            <w:fldChar w:fldCharType="end"/>
+          </w:r>
+        </w:p>
+      </w:sdtContent>
+    </w:sdt>
     <w:p>
       <w:r>
-        <w:lastRenderedPageBreak/>
         <w:br w:type="page"/>
       </w:r>
     </w:p>
@@ -583,10 +1296,12 @@
           <w:numId w:val="1"/>
         </w:numPr>
       </w:pPr>
+      <w:bookmarkStart w:id="0" w:name="_Toc477335118"/>
       <w:r>
         <w:lastRenderedPageBreak/>
         <w:t>Inleiding</w:t>
       </w:r>
+      <w:bookmarkEnd w:id="0"/>
     </w:p>
     <w:p>
       <w:r>
@@ -601,6 +1316,7 @@
       <w:pPr>
         <w:pStyle w:val="Kop2"/>
       </w:pPr>
+      <w:bookmarkStart w:id="1" w:name="_Toc477335119"/>
       <w:r>
         <w:t xml:space="preserve">1.1 Pre </w:t>
       </w:r>
@@ -610,6 +1326,7 @@
       <w:r>
         <w:t>criptum</w:t>
       </w:r>
+      <w:bookmarkEnd w:id="1"/>
     </w:p>
     <w:p>
       <w:r>
@@ -775,7 +1492,12 @@
         <w:t xml:space="preserve">6 C </w:t>
       </w:r>
       <w:r>
-        <w:t>Mogelijk is er eventueel wens naar het gebruik van individuele gebruikersprofielen.</w:t>
+        <w:t>Mogelijk is er eventueel we</w:t>
+      </w:r>
+      <w:bookmarkStart w:id="2" w:name="_GoBack"/>
+      <w:bookmarkEnd w:id="2"/>
+      <w:r>
+        <w:t>ns naar het gebruik van individuele gebruikersprofielen.</w:t>
       </w:r>
     </w:p>
     <w:p>
@@ -786,10 +1508,11 @@
           <w:numId w:val="1"/>
         </w:numPr>
       </w:pPr>
-      <w:r>
-        <w:lastRenderedPageBreak/>
+      <w:bookmarkStart w:id="3" w:name="_Toc477335120"/>
+      <w:r>
         <w:t>Kern</w:t>
       </w:r>
+      <w:bookmarkEnd w:id="3"/>
     </w:p>
     <w:p>
       <w:pPr>
@@ -798,6 +1521,7 @@
           <w:b/>
         </w:rPr>
       </w:pPr>
+      <w:bookmarkStart w:id="4" w:name="_Toc477335121"/>
       <w:r>
         <w:rPr>
           <w:b/>
@@ -817,29 +1541,12 @@
         </w:rPr>
         <w:t xml:space="preserve"> bevestigen, dan wel verbeteren?</w:t>
       </w:r>
+      <w:bookmarkEnd w:id="4"/>
     </w:p>
     <w:p>
       <w:pPr>
         <w:pStyle w:val="Kop2alt"/>
       </w:pPr>
-      <w:r>
-        <w:t>De informatie klopt</w:t>
-      </w:r>
-      <w:r>
-        <w:t>, de volgorde alleen niet helemaal</w:t>
-      </w:r>
-      <w:r>
-        <w:t>.</w:t>
-      </w:r>
-      <w:r>
-        <w:t xml:space="preserve"> Punt 4 moet één plek omhoog.</w:t>
-      </w:r>
-      <w:r>
-        <w:t xml:space="preserve"> Ook wil ik bevestigen dat dat de laatste twee punten ook van toepassing zijn en dus ook een wens.</w:t>
-      </w:r>
-      <w:r>
-        <w:t xml:space="preserve"> </w:t>
-      </w:r>
     </w:p>
     <w:p>
       <w:pPr>
@@ -848,36 +1555,19 @@
           <w:b/>
         </w:rPr>
       </w:pPr>
+      <w:bookmarkStart w:id="5" w:name="_Toc477335122"/>
       <w:r>
         <w:rPr>
           <w:b/>
         </w:rPr>
         <w:t>Hoe zou je deze punten volgens het MoSCoW-principe benaderen?</w:t>
       </w:r>
+      <w:bookmarkEnd w:id="5"/>
     </w:p>
     <w:p>
       <w:pPr>
         <w:pStyle w:val="Kop2alt"/>
       </w:pPr>
-      <w:r>
-        <w:t>Om dit te bepalen, kijk ik naar de bestaande alternatieven zoals een kladblokje op je telefoon. De primaire eis waar de applicatie aan móet voldaan is dus dat het makkelijker is dan dat. Daarom</w:t>
-      </w:r>
-      <w:r>
-        <w:t xml:space="preserve"> zijn de eerste drie punten een Must.</w:t>
-      </w:r>
-      <w:r>
-        <w:br/>
-      </w:r>
-      <w:r>
-        <w:t xml:space="preserve">Mijn punten 4 en 5 zijn niet noodzakelijk, maar zouden het wel een stuk </w:t>
-      </w:r>
-      <w:r>
-        <w:t>makkelijker maken, Should dus.</w:t>
-      </w:r>
-      <w:r>
-        <w:br/>
-        <w:t>Met diezelfde filosofie beoordeel ik punt 6 als Could, kijk maar even of je er tijd voor hebt.</w:t>
-      </w:r>
     </w:p>
     <w:p>
       <w:pPr>
@@ -886,6 +1576,7 @@
           <w:b/>
         </w:rPr>
       </w:pPr>
+      <w:bookmarkStart w:id="6" w:name="_Toc477335123"/>
       <w:r>
         <w:rPr>
           <w:b/>
@@ -902,7 +1593,13 @@
         <w:rPr>
           <w:b/>
         </w:rPr>
-        <w:t xml:space="preserve">de (nabije) toekomst </w:t>
+        <w:t xml:space="preserve">de </w:t>
+      </w:r>
+      <w:r>
+        <w:rPr>
+          <w:b/>
+        </w:rPr>
+        <w:t xml:space="preserve">(nabije) toekomst </w:t>
       </w:r>
       <w:r>
         <w:rPr>
@@ -910,14 +1607,12 @@
         </w:rPr>
         <w:t>veranderen?</w:t>
       </w:r>
+      <w:bookmarkEnd w:id="6"/>
     </w:p>
     <w:p>
       <w:pPr>
         <w:pStyle w:val="Kop2alt"/>
       </w:pPr>
-      <w:r>
-        <w:t>Antwoord</w:t>
-      </w:r>
     </w:p>
     <w:p>
       <w:pPr>
@@ -926,20 +1621,19 @@
           <w:b/>
         </w:rPr>
       </w:pPr>
+      <w:bookmarkStart w:id="7" w:name="_Toc477335124"/>
       <w:r>
         <w:rPr>
           <w:b/>
         </w:rPr>
         <w:t>Zie je de functionaliteiten van deze applicatie in de toekomst uitgebreid worden? Zo ja, graag toelichten.</w:t>
       </w:r>
+      <w:bookmarkEnd w:id="7"/>
     </w:p>
     <w:p>
       <w:pPr>
         <w:pStyle w:val="Kop2alt"/>
       </w:pPr>
-      <w:r>
-        <w:t>Ik denk aan een barcodescanner net als in de AH en Jumbo. Als (geo-)lokaliseren mogelijk is, kan je de winkel in kaart brengen en de applicatie de ideale winkelroute laten genereren. Maar da’s toekomstmuziek.</w:t>
-      </w:r>
     </w:p>
     <w:p>
       <w:pPr>
@@ -948,20 +1642,19 @@
           <w:b/>
         </w:rPr>
       </w:pPr>
+      <w:bookmarkStart w:id="8" w:name="_Toc477335125"/>
       <w:r>
         <w:rPr>
           <w:b/>
         </w:rPr>
         <w:t>Is er behoefte aan rollen binnen de applicatie? Dat houdt dus in dat er onderscheid wordt gemaakt middels admin- en moderatoraccounts?</w:t>
       </w:r>
+      <w:bookmarkEnd w:id="8"/>
     </w:p>
     <w:p>
       <w:pPr>
         <w:pStyle w:val="Kop2alt"/>
       </w:pPr>
-      <w:r>
-        <w:t>Nou ja, we hebben besloten dat punt 6 geen vereiste is, dus ga ik er ook niet van uit dat rollen van toepassing zijn. Wellicht is een adminaccount wel handig om te hebben, als je dan toch met accounts werkt.</w:t>
-      </w:r>
     </w:p>
     <w:p>
       <w:pPr>
@@ -971,223 +1664,11 @@
           <w:numId w:val="1"/>
         </w:numPr>
       </w:pPr>
+      <w:bookmarkStart w:id="9" w:name="_Toc477335126"/>
       <w:r>
         <w:t>Conclusie</w:t>
       </w:r>
-    </w:p>
-    <w:p>
-      <w:r>
-        <w:t xml:space="preserve">De conclusie die uit dit interview is voort gekomen is geen verrassing. Het grootste deel van de informatie was al reeds bekend. </w:t>
-      </w:r>
-    </w:p>
-    <w:p>
-      <w:r>
-        <w:t>Na de feedback van de opdrachtgever die uit dit inter</w:t>
-      </w:r>
-      <w:bookmarkStart w:id="0" w:name="_GoBack"/>
-      <w:bookmarkEnd w:id="0"/>
-      <w:r>
-        <w:t xml:space="preserve">view is voort gekomen, ziet de </w:t>
-      </w:r>
-      <w:r>
-        <w:rPr>
-          <w:i/>
-        </w:rPr>
-        <w:t>Pre scriptum</w:t>
-      </w:r>
-      <w:r>
-        <w:t xml:space="preserve"> lijst er als volgt</w:t>
-      </w:r>
-      <w:r>
-        <w:t xml:space="preserve"> uit</w:t>
-      </w:r>
-      <w:r>
-        <w:t>, voorzien van</w:t>
-      </w:r>
-      <w:r>
-        <w:t xml:space="preserve"> MoSCOW-verdict:</w:t>
-      </w:r>
-    </w:p>
-    <w:p>
-      <w:pPr>
-        <w:pStyle w:val="Lijstalinea"/>
-        <w:numPr>
-          <w:ilvl w:val="0"/>
-          <w:numId w:val="3"/>
-        </w:numPr>
-      </w:pPr>
-      <w:r>
-        <w:rPr>
-          <w:rFonts w:ascii="Consolas" w:hAnsi="Consolas"/>
-          <w:b/>
-          <w:color w:val="000000" w:themeColor="text1"/>
-          <w:sz w:val="24"/>
-        </w:rPr>
-        <w:t>M</w:t>
-      </w:r>
-      <w:r>
-        <w:t xml:space="preserve"> </w:t>
-      </w:r>
-      <w:r>
-        <w:t>Er moet elke dag van de week een lijst gemaakt kunnen worden. (0..1)</w:t>
-      </w:r>
-    </w:p>
-    <w:p>
-      <w:pPr>
-        <w:pStyle w:val="Lijstalinea"/>
-        <w:numPr>
-          <w:ilvl w:val="0"/>
-          <w:numId w:val="3"/>
-        </w:numPr>
-      </w:pPr>
-      <w:r>
-        <w:rPr>
-          <w:rFonts w:ascii="Consolas" w:hAnsi="Consolas"/>
-          <w:b/>
-          <w:color w:val="000000" w:themeColor="text1"/>
-          <w:sz w:val="24"/>
-        </w:rPr>
-        <w:t>M</w:t>
-      </w:r>
-      <w:r>
-        <w:rPr>
-          <w:b/>
-          <w:color w:val="FFC000" w:themeColor="accent4"/>
-        </w:rPr>
-        <w:t xml:space="preserve"> </w:t>
-      </w:r>
-      <w:r>
-        <w:t>De gebruiker kan eerder ingevoerde informatie hergebruiken. Dit betekent dat een product maar één keer aangemaakt hoeft te worden.</w:t>
-      </w:r>
-    </w:p>
-    <w:p>
-      <w:pPr>
-        <w:pStyle w:val="Lijstalinea"/>
-        <w:numPr>
-          <w:ilvl w:val="0"/>
-          <w:numId w:val="3"/>
-        </w:numPr>
-      </w:pPr>
-      <w:r>
-        <w:rPr>
-          <w:rFonts w:ascii="Consolas" w:hAnsi="Consolas"/>
-          <w:b/>
-          <w:color w:val="000000" w:themeColor="text1"/>
-          <w:sz w:val="24"/>
-        </w:rPr>
-        <w:t>M</w:t>
-      </w:r>
-      <w:r>
-        <w:rPr>
-          <w:b/>
-          <w:color w:val="70AD47" w:themeColor="accent6"/>
-        </w:rPr>
-        <w:t xml:space="preserve"> </w:t>
-      </w:r>
-      <w:r>
-        <w:t>De loper moet kunnen afvinken.</w:t>
-      </w:r>
-      <w:r>
-        <w:rPr>
-          <w:b/>
-          <w:color w:val="ED7D31" w:themeColor="accent2"/>
-        </w:rPr>
-        <w:t xml:space="preserve"> </w:t>
-      </w:r>
-    </w:p>
-    <w:p>
-      <w:pPr>
-        <w:pStyle w:val="Lijstalinea"/>
-        <w:numPr>
-          <w:ilvl w:val="0"/>
-          <w:numId w:val="3"/>
-        </w:numPr>
-      </w:pPr>
-      <w:r>
-        <w:rPr>
-          <w:rFonts w:ascii="Consolas" w:hAnsi="Consolas"/>
-          <w:b/>
-          <w:color w:val="000000" w:themeColor="text1"/>
-          <w:sz w:val="24"/>
-        </w:rPr>
-        <w:t>S</w:t>
-      </w:r>
-      <w:r>
-        <w:rPr>
-          <w:b/>
-          <w:color w:val="ED7D31" w:themeColor="accent2"/>
-        </w:rPr>
-        <w:t xml:space="preserve"> </w:t>
-      </w:r>
-      <w:r>
-        <w:t xml:space="preserve">De persoon die de boodschappen haalt, </w:t>
-      </w:r>
-      <w:r>
-        <w:rPr>
-          <w:b/>
-        </w:rPr>
-        <w:t>in deze en alle documenten genoemd als “loper”</w:t>
-      </w:r>
-      <w:r>
-        <w:t xml:space="preserve">, kan ook zien door wie het betreffende product is besteld. </w:t>
-      </w:r>
-    </w:p>
-    <w:p>
-      <w:pPr>
-        <w:pStyle w:val="Lijstalinea"/>
-        <w:numPr>
-          <w:ilvl w:val="0"/>
-          <w:numId w:val="3"/>
-        </w:numPr>
-      </w:pPr>
-      <w:r>
-        <w:rPr>
-          <w:rFonts w:ascii="Consolas" w:hAnsi="Consolas"/>
-          <w:b/>
-          <w:color w:val="000000" w:themeColor="text1"/>
-          <w:sz w:val="24"/>
-        </w:rPr>
-        <w:lastRenderedPageBreak/>
-        <w:t>S</w:t>
-      </w:r>
-      <w:r>
-        <w:rPr>
-          <w:b/>
-          <w:color w:val="FFC000" w:themeColor="accent4"/>
-        </w:rPr>
-        <w:t xml:space="preserve"> </w:t>
-      </w:r>
-      <w:r>
-        <w:t>Het is zeer waarschijnlijk dat er nu, of anders in de nabije toekomst, wens is naar de mogelijkheid om lijsten tot een bepaalde periode terug (in) te kunnen zien. Middels archivering kunnen lijsten nà die periode opgeslagen worden in een database.</w:t>
-      </w:r>
-    </w:p>
-    <w:p>
-      <w:pPr>
-        <w:pStyle w:val="Lijstalinea"/>
-        <w:numPr>
-          <w:ilvl w:val="0"/>
-          <w:numId w:val="3"/>
-        </w:numPr>
-      </w:pPr>
-      <w:r>
-        <w:rPr>
-          <w:rFonts w:ascii="Consolas" w:hAnsi="Consolas"/>
-          <w:b/>
-          <w:color w:val="000000" w:themeColor="text1"/>
-          <w:sz w:val="24"/>
-        </w:rPr>
-        <w:t>C</w:t>
-      </w:r>
-      <w:r>
-        <w:rPr>
-          <w:b/>
-          <w:color w:val="FFC000" w:themeColor="accent4"/>
-        </w:rPr>
-        <w:t xml:space="preserve"> </w:t>
-      </w:r>
-      <w:r>
-        <w:t>Mogelijk is er eventueel wens naar het gebruik van individuele gebruikersprofielen.</w:t>
-      </w:r>
+      <w:bookmarkEnd w:id="9"/>
     </w:p>
     <w:p/>
     <w:sectPr>
@@ -2068,7 +2549,10 @@
     <w:link w:val="Kop2altChar"/>
     <w:uiPriority w:val="4"/>
     <w:qFormat/>
-    <w:rsid w:val="00E96B4A"/>
+    <w:rsid w:val="00E974D8"/>
+    <w:pPr>
+      <w:outlineLvl w:val="8"/>
+    </w:pPr>
     <w:rPr>
       <w:color w:val="538135" w:themeColor="accent6" w:themeShade="BF"/>
     </w:rPr>
@@ -2078,12 +2562,67 @@
     <w:basedOn w:val="Kop2Char"/>
     <w:link w:val="Kop2alt"/>
     <w:uiPriority w:val="4"/>
-    <w:rsid w:val="00E96B4A"/>
+    <w:rsid w:val="00E974D8"/>
     <w:rPr>
       <w:rFonts w:asciiTheme="majorHAnsi" w:eastAsiaTheme="majorEastAsia" w:hAnsiTheme="majorHAnsi" w:cstheme="majorBidi"/>
       <w:color w:val="538135" w:themeColor="accent6" w:themeShade="BF"/>
       <w:sz w:val="26"/>
       <w:szCs w:val="26"/>
+    </w:rPr>
+  </w:style>
+  <w:style w:type="paragraph" w:styleId="Kopvaninhoudsopgave">
+    <w:name w:val="TOC Heading"/>
+    <w:basedOn w:val="Kop1"/>
+    <w:next w:val="Standaard"/>
+    <w:uiPriority w:val="39"/>
+    <w:unhideWhenUsed/>
+    <w:qFormat/>
+    <w:rsid w:val="00E974D8"/>
+    <w:pPr>
+      <w:outlineLvl w:val="9"/>
+    </w:pPr>
+    <w:rPr>
+      <w:lang w:eastAsia="nl-NL"/>
+    </w:rPr>
+  </w:style>
+  <w:style w:type="paragraph" w:styleId="Inhopg1">
+    <w:name w:val="toc 1"/>
+    <w:basedOn w:val="Standaard"/>
+    <w:next w:val="Standaard"/>
+    <w:autoRedefine/>
+    <w:uiPriority w:val="39"/>
+    <w:unhideWhenUsed/>
+    <w:rsid w:val="00E974D8"/>
+    <w:pPr>
+      <w:tabs>
+        <w:tab w:val="left" w:pos="440"/>
+        <w:tab w:val="right" w:leader="dot" w:pos="9062"/>
+      </w:tabs>
+      <w:spacing w:after="100"/>
+    </w:pPr>
+  </w:style>
+  <w:style w:type="paragraph" w:styleId="Inhopg2">
+    <w:name w:val="toc 2"/>
+    <w:basedOn w:val="Standaard"/>
+    <w:next w:val="Standaard"/>
+    <w:autoRedefine/>
+    <w:uiPriority w:val="39"/>
+    <w:unhideWhenUsed/>
+    <w:rsid w:val="00E974D8"/>
+    <w:pPr>
+      <w:spacing w:after="100"/>
+      <w:ind w:left="220"/>
+    </w:pPr>
+  </w:style>
+  <w:style w:type="character" w:styleId="Hyperlink">
+    <w:name w:val="Hyperlink"/>
+    <w:basedOn w:val="Standaardalinea-lettertype"/>
+    <w:uiPriority w:val="99"/>
+    <w:unhideWhenUsed/>
+    <w:rsid w:val="00E974D8"/>
+    <w:rPr>
+      <w:color w:val="0563C1" w:themeColor="hyperlink"/>
+      <w:u w:val="single"/>
     </w:rPr>
   </w:style>
 </w:styles>
@@ -2167,7 +2706,7 @@
     <w:charset w:val="00"/>
     <w:family w:val="roman"/>
     <w:pitch w:val="variable"/>
-    <w:sig w:usb0="E0002EFF" w:usb1="C000785B" w:usb2="00000009" w:usb3="00000000" w:csb0="000001FF" w:csb1="00000000"/>
+    <w:sig w:usb0="E0002AFF" w:usb1="C0007841" w:usb2="00000009" w:usb3="00000000" w:csb0="000001FF" w:csb1="00000000"/>
   </w:font>
   <w:font w:name="Courier New">
     <w:panose1 w:val="02070309020205020404"/>
@@ -2204,13 +2743,6 @@
     <w:pitch w:val="variable"/>
     <w:sig w:usb0="E0002AFF" w:usb1="C000247B" w:usb2="00000009" w:usb3="00000000" w:csb0="000001FF" w:csb1="00000000"/>
   </w:font>
-  <w:font w:name="Consolas">
-    <w:panose1 w:val="020B0609020204030204"/>
-    <w:charset w:val="00"/>
-    <w:family w:val="modern"/>
-    <w:pitch w:val="fixed"/>
-    <w:sig w:usb0="E00006FF" w:usb1="0000FCFF" w:usb2="00000001" w:usb3="00000000" w:csb0="0000019F" w:csb1="00000000"/>
-  </w:font>
 </w:fonts>
 </file>
 
@@ -2235,6 +2767,7 @@
     <w:rsid w:val="007C7EE7"/>
     <w:rsid w:val="00B148E7"/>
     <w:rsid w:val="00DB6437"/>
+    <w:rsid w:val="00FC0EAE"/>
   </w:rsids>
   <m:mathPr>
     <m:mathFont m:val="Cambria Math"/>
@@ -3005,10 +3538,22 @@
 </CoverPageProperties>
 </file>
 
+<file path=customXml/item2.xml><?xml version="1.0" encoding="utf-8"?>
+<b:Sources xmlns:b="http://schemas.openxmlformats.org/officeDocument/2006/bibliography" xmlns="http://schemas.openxmlformats.org/officeDocument/2006/bibliography" SelectedStyle="\APASixthEditionOfficeOnline.xsl" StyleName="APA" Version="6"/>
+</file>
+
 <file path=customXml/itemProps1.xml><?xml version="1.0" encoding="utf-8"?>
 <ds:datastoreItem xmlns:ds="http://schemas.openxmlformats.org/officeDocument/2006/customXml" ds:itemID="{55AF091B-3C7A-41E3-B477-F2FDAA23CFDA}">
   <ds:schemaRefs>
     <ds:schemaRef ds:uri="http://schemas.microsoft.com/office/2006/coverPageProps"/>
   </ds:schemaRefs>
 </ds:datastoreItem>
+</file>
+
+<file path=customXml/itemProps2.xml><?xml version="1.0" encoding="utf-8"?>
+<ds:datastoreItem xmlns:ds="http://schemas.openxmlformats.org/officeDocument/2006/customXml" ds:itemID="{7F2251A1-637D-45B8-B7BA-36340F3B6100}">
+  <ds:schemaRefs>
+    <ds:schemaRef ds:uri="http://schemas.openxmlformats.org/officeDocument/2006/bibliography"/>
+  </ds:schemaRefs>
+</ds:datastoreItem>
 </file>
--- a/Documenten/KT1/W1.1/Interview uitwerking b.docx
+++ b/Documenten/KT1/W1.1/Interview uitwerking b.docx
@@ -571,6 +571,13 @@
     </w:sdt>
     <w:sdt>
       <w:sdtPr>
+        <w:rPr>
+          <w:rFonts w:asciiTheme="minorHAnsi" w:eastAsiaTheme="minorHAnsi" w:hAnsiTheme="minorHAnsi" w:cstheme="minorBidi"/>
+          <w:color w:val="auto"/>
+          <w:sz w:val="22"/>
+          <w:szCs w:val="22"/>
+          <w:lang w:eastAsia="en-US"/>
+        </w:rPr>
         <w:id w:val="2097662806"/>
         <w:docPartObj>
           <w:docPartGallery w:val="Table of Contents"/>
@@ -579,13 +586,8 @@
       </w:sdtPr>
       <w:sdtEndPr>
         <w:rPr>
-          <w:rFonts w:asciiTheme="minorHAnsi" w:eastAsiaTheme="minorHAnsi" w:hAnsiTheme="minorHAnsi" w:cstheme="minorBidi"/>
           <w:b/>
           <w:bCs/>
-          <w:color w:val="auto"/>
-          <w:sz w:val="22"/>
-          <w:szCs w:val="22"/>
-          <w:lang w:eastAsia="en-US"/>
         </w:rPr>
       </w:sdtEndPr>
       <w:sdtContent>
@@ -1348,23 +1350,6 @@
         </w:numPr>
       </w:pPr>
       <w:r>
-        <w:rPr>
-          <w:b/>
-          <w:color w:val="FFC000" w:themeColor="accent4"/>
-        </w:rPr>
-        <w:t>1</w:t>
-      </w:r>
-      <w:r>
-        <w:rPr>
-          <w:b/>
-          <w:color w:val="FFC000" w:themeColor="accent4"/>
-        </w:rPr>
-        <w:t xml:space="preserve"> M</w:t>
-      </w:r>
-      <w:r>
-        <w:t xml:space="preserve"> </w:t>
-      </w:r>
-      <w:r>
         <w:t>Er moet elke dag van de week een lijst gemaakt kunnen worden. (0..1)</w:t>
       </w:r>
     </w:p>
@@ -1376,27 +1361,6 @@
           <w:numId w:val="2"/>
         </w:numPr>
       </w:pPr>
-      <w:r>
-        <w:rPr>
-          <w:b/>
-          <w:color w:val="FFC000" w:themeColor="accent4"/>
-        </w:rPr>
-        <w:t>2</w:t>
-      </w:r>
-      <w:r>
-        <w:rPr>
-          <w:b/>
-          <w:color w:val="70AD47" w:themeColor="accent6"/>
-        </w:rPr>
-        <w:t xml:space="preserve"> </w:t>
-      </w:r>
-      <w:r>
-        <w:rPr>
-          <w:b/>
-          <w:color w:val="FFC000" w:themeColor="accent4"/>
-        </w:rPr>
-        <w:t xml:space="preserve">M </w:t>
-      </w:r>
       <w:r>
         <w:t>De gebruiker kan eerder ing</w:t>
       </w:r>
@@ -1413,12 +1377,17 @@
         </w:numPr>
       </w:pPr>
       <w:r>
-        <w:rPr>
-          <w:b/>
-          <w:color w:val="ED7D31" w:themeColor="accent2"/>
-        </w:rPr>
-        <w:t xml:space="preserve">4 S </w:t>
+        <w:t>De loper moet kunnen afvinken.</w:t>
       </w:r>
+    </w:p>
+    <w:p>
+      <w:pPr>
+        <w:pStyle w:val="Lijstalinea"/>
+        <w:numPr>
+          <w:ilvl w:val="0"/>
+          <w:numId w:val="2"/>
+        </w:numPr>
+      </w:pPr>
       <w:r>
         <w:t xml:space="preserve">De persoon die de boodschappen haalt, </w:t>
       </w:r>
@@ -1444,32 +1413,6 @@
         </w:numPr>
       </w:pPr>
       <w:r>
-        <w:rPr>
-          <w:b/>
-          <w:color w:val="70AD47" w:themeColor="accent6"/>
-        </w:rPr>
-        <w:t xml:space="preserve">3 M </w:t>
-      </w:r>
-      <w:r>
-        <w:t>De loper moet kunnen afvinken.</w:t>
-      </w:r>
-    </w:p>
-    <w:p>
-      <w:pPr>
-        <w:pStyle w:val="Lijstalinea"/>
-        <w:numPr>
-          <w:ilvl w:val="0"/>
-          <w:numId w:val="2"/>
-        </w:numPr>
-      </w:pPr>
-      <w:r>
-        <w:rPr>
-          <w:b/>
-          <w:color w:val="FFC000" w:themeColor="accent4"/>
-        </w:rPr>
-        <w:t xml:space="preserve">5 S </w:t>
-      </w:r>
-      <w:r>
         <w:t xml:space="preserve">Het is zeer waarschijnlijk dat er nu, of anders in de nabije toekomst, wens is naar de mogelijkheid om lijsten tot een bepaalde periode terug </w:t>
       </w:r>
       <w:r>
@@ -1485,19 +1428,7 @@
         </w:numPr>
       </w:pPr>
       <w:r>
-        <w:rPr>
-          <w:b/>
-          <w:color w:val="FFC000" w:themeColor="accent4"/>
-        </w:rPr>
-        <w:t xml:space="preserve">6 C </w:t>
-      </w:r>
-      <w:r>
-        <w:t>Mogelijk is er eventueel we</w:t>
-      </w:r>
-      <w:bookmarkStart w:id="2" w:name="_GoBack"/>
-      <w:bookmarkEnd w:id="2"/>
-      <w:r>
-        <w:t>ns naar het gebruik van individuele gebruikersprofielen.</w:t>
+        <w:t>Mogelijk is er eventueel wens naar het gebruik van individuele gebruikersprofielen.</w:t>
       </w:r>
     </w:p>
     <w:p>
@@ -1508,11 +1439,11 @@
           <w:numId w:val="1"/>
         </w:numPr>
       </w:pPr>
-      <w:bookmarkStart w:id="3" w:name="_Toc477335120"/>
+      <w:bookmarkStart w:id="2" w:name="_Toc477335120"/>
       <w:r>
         <w:t>Kern</w:t>
       </w:r>
-      <w:bookmarkEnd w:id="3"/>
+      <w:bookmarkEnd w:id="2"/>
     </w:p>
     <w:p>
       <w:pPr>
@@ -1521,12 +1452,20 @@
           <w:b/>
         </w:rPr>
       </w:pPr>
-      <w:bookmarkStart w:id="4" w:name="_Toc477335121"/>
+      <w:bookmarkStart w:id="3" w:name="_Toc477335121"/>
       <w:r>
         <w:rPr>
           <w:b/>
         </w:rPr>
-        <w:t xml:space="preserve">Kan je de informatie die in </w:t>
+        <w:t xml:space="preserve">Kan je de informatie </w:t>
+      </w:r>
+      <w:bookmarkStart w:id="4" w:name="_GoBack"/>
+      <w:bookmarkEnd w:id="4"/>
+      <w:r>
+        <w:rPr>
+          <w:b/>
+        </w:rPr>
+        <w:t xml:space="preserve">in </w:t>
       </w:r>
       <w:r>
         <w:rPr>
@@ -1541,7 +1480,7 @@
         </w:rPr>
         <w:t xml:space="preserve"> bevestigen, dan wel verbeteren?</w:t>
       </w:r>
-      <w:bookmarkEnd w:id="4"/>
+      <w:bookmarkEnd w:id="3"/>
     </w:p>
     <w:p>
       <w:pPr>
@@ -2706,7 +2645,7 @@
     <w:charset w:val="00"/>
     <w:family w:val="roman"/>
     <w:pitch w:val="variable"/>
-    <w:sig w:usb0="E0002AFF" w:usb1="C0007841" w:usb2="00000009" w:usb3="00000000" w:csb0="000001FF" w:csb1="00000000"/>
+    <w:sig w:usb0="E0002EFF" w:usb1="C000785B" w:usb2="00000009" w:usb3="00000000" w:csb0="000001FF" w:csb1="00000000"/>
   </w:font>
   <w:font w:name="Courier New">
     <w:panose1 w:val="02070309020205020404"/>
@@ -2765,6 +2704,7 @@
     <w:rsid w:val="002C5EF4"/>
     <w:rsid w:val="00760539"/>
     <w:rsid w:val="007C7EE7"/>
+    <w:rsid w:val="00AB5CAD"/>
     <w:rsid w:val="00B148E7"/>
     <w:rsid w:val="00DB6437"/>
     <w:rsid w:val="00FC0EAE"/>
@@ -3551,7 +3491,7 @@
 </file>
 
 <file path=customXml/itemProps2.xml><?xml version="1.0" encoding="utf-8"?>
-<ds:datastoreItem xmlns:ds="http://schemas.openxmlformats.org/officeDocument/2006/customXml" ds:itemID="{7F2251A1-637D-45B8-B7BA-36340F3B6100}">
+<ds:datastoreItem xmlns:ds="http://schemas.openxmlformats.org/officeDocument/2006/customXml" ds:itemID="{6778F1EF-C4F8-47B1-ABB1-539F716D7B30}">
   <ds:schemaRefs>
     <ds:schemaRef ds:uri="http://schemas.openxmlformats.org/officeDocument/2006/bibliography"/>
   </ds:schemaRefs>
